--- a/Труханов Артем 381908-1 Лаб-1 Отчет.docx
+++ b/Труханов Артем 381908-1 Лаб-1 Отчет.docx
@@ -5152,10 +5152,15 @@
     </w:p>
     <w:p>
       <w:r>
-        <w:t xml:space="preserve">В ходе выполнения лабораторной работы была разобрана реализация битовых полей и множеств на языке программирования С++, </w:t>
-      </w:r>
-      <w:r>
-        <w:t xml:space="preserve">а также получены навыки работы с </w:t>
+        <w:t>В ходе выполнения лабораторной работы была разобрана реализация битовых полей и множеств</w:t>
+      </w:r>
+      <w:r>
+        <w:t xml:space="preserve"> на языке программирования С++. Т</w:t>
+      </w:r>
+      <w:bookmarkStart w:id="14" w:name="_GoBack"/>
+      <w:bookmarkEnd w:id="14"/>
+      <w:r>
+        <w:t xml:space="preserve">акже получены навыки работы с </w:t>
       </w:r>
       <w:r>
         <w:rPr>
@@ -5205,17 +5210,15 @@
       <w:pPr>
         <w:pStyle w:val="10"/>
       </w:pPr>
-      <w:bookmarkStart w:id="14" w:name="_Toc23876648"/>
-      <w:bookmarkStart w:id="15" w:name="_Toc72877464"/>
-      <w:bookmarkStart w:id="16" w:name="_GoBack"/>
+      <w:bookmarkStart w:id="15" w:name="_Toc23876648"/>
+      <w:bookmarkStart w:id="16" w:name="_Toc72877464"/>
       <w:r>
         <w:lastRenderedPageBreak/>
         <w:t>Литература</w:t>
       </w:r>
-      <w:bookmarkEnd w:id="14"/>
       <w:bookmarkEnd w:id="15"/>
-    </w:p>
-    <w:bookmarkEnd w:id="16"/>
+      <w:bookmarkEnd w:id="16"/>
+    </w:p>
     <w:p>
       <w:pPr>
         <w:pStyle w:val="a6"/>
@@ -5867,7 +5870,7 @@
           <w:color w:val="000000"/>
           <w:sz w:val="19"/>
           <w:szCs w:val="19"/>
-          <w:lang w:val="en-US" w:eastAsia="en-US"/>
+          <w:lang w:eastAsia="en-US"/>
         </w:rPr>
       </w:pPr>
       <w:proofErr w:type="gramStart"/>
@@ -5888,7 +5891,7 @@
           <w:color w:val="000000"/>
           <w:sz w:val="19"/>
           <w:szCs w:val="19"/>
-          <w:lang w:val="en-US" w:eastAsia="en-US"/>
+          <w:lang w:eastAsia="en-US"/>
         </w:rPr>
         <w:t>:</w:t>
       </w:r>
@@ -5907,16 +5910,16 @@
           <w:color w:val="000000"/>
           <w:sz w:val="19"/>
           <w:szCs w:val="19"/>
-          <w:lang w:val="en-US" w:eastAsia="en-US"/>
-        </w:rPr>
-      </w:pPr>
-      <w:r>
-        <w:rPr>
-          <w:rFonts w:ascii="Consolas" w:eastAsiaTheme="minorHAnsi" w:hAnsi="Consolas" w:cs="Consolas"/>
-          <w:color w:val="000000"/>
-          <w:sz w:val="19"/>
-          <w:szCs w:val="19"/>
-          <w:lang w:val="en-US" w:eastAsia="en-US"/>
+          <w:lang w:eastAsia="en-US"/>
+        </w:rPr>
+      </w:pPr>
+      <w:r>
+        <w:rPr>
+          <w:rFonts w:ascii="Consolas" w:eastAsiaTheme="minorHAnsi" w:hAnsi="Consolas" w:cs="Consolas"/>
+          <w:color w:val="000000"/>
+          <w:sz w:val="19"/>
+          <w:szCs w:val="19"/>
+          <w:lang w:eastAsia="en-US"/>
         </w:rPr>
         <w:t xml:space="preserve">  </w:t>
       </w:r>
@@ -5939,7 +5942,7 @@
           <w:color w:val="000000"/>
           <w:sz w:val="19"/>
           <w:szCs w:val="19"/>
-          <w:lang w:val="en-US" w:eastAsia="en-US"/>
+          <w:lang w:eastAsia="en-US"/>
         </w:rPr>
         <w:t xml:space="preserve">  </w:t>
       </w:r>
@@ -5962,7 +5965,7 @@
           <w:color w:val="000000"/>
           <w:sz w:val="19"/>
           <w:szCs w:val="19"/>
-          <w:lang w:val="en-US" w:eastAsia="en-US"/>
+          <w:lang w:eastAsia="en-US"/>
         </w:rPr>
         <w:t xml:space="preserve">; </w:t>
       </w:r>
@@ -5972,7 +5975,7 @@
           <w:color w:val="008000"/>
           <w:sz w:val="19"/>
           <w:szCs w:val="19"/>
-          <w:lang w:val="en-US" w:eastAsia="en-US"/>
+          <w:lang w:eastAsia="en-US"/>
         </w:rPr>
         <w:t xml:space="preserve">// </w:t>
       </w:r>
@@ -5992,7 +5995,7 @@
           <w:color w:val="008000"/>
           <w:sz w:val="19"/>
           <w:szCs w:val="19"/>
-          <w:lang w:val="en-US" w:eastAsia="en-US"/>
+          <w:lang w:eastAsia="en-US"/>
         </w:rPr>
         <w:t xml:space="preserve"> </w:t>
       </w:r>
@@ -6012,7 +6015,7 @@
           <w:color w:val="008000"/>
           <w:sz w:val="19"/>
           <w:szCs w:val="19"/>
-          <w:lang w:val="en-US" w:eastAsia="en-US"/>
+          <w:lang w:eastAsia="en-US"/>
         </w:rPr>
         <w:t xml:space="preserve"> </w:t>
       </w:r>
@@ -6032,7 +6035,7 @@
           <w:color w:val="008000"/>
           <w:sz w:val="19"/>
           <w:szCs w:val="19"/>
-          <w:lang w:val="en-US" w:eastAsia="en-US"/>
+          <w:lang w:eastAsia="en-US"/>
         </w:rPr>
         <w:t xml:space="preserve"> - </w:t>
       </w:r>
@@ -6052,7 +6055,7 @@
           <w:color w:val="008000"/>
           <w:sz w:val="19"/>
           <w:szCs w:val="19"/>
-          <w:lang w:val="en-US" w:eastAsia="en-US"/>
+          <w:lang w:eastAsia="en-US"/>
         </w:rPr>
         <w:t xml:space="preserve">. </w:t>
       </w:r>
@@ -6073,7 +6076,7 @@
           <w:color w:val="008000"/>
           <w:sz w:val="19"/>
           <w:szCs w:val="19"/>
-          <w:lang w:val="en-US" w:eastAsia="en-US"/>
+          <w:lang w:eastAsia="en-US"/>
         </w:rPr>
         <w:t>-</w:t>
       </w:r>
@@ -6093,7 +6096,7 @@
           <w:color w:val="008000"/>
           <w:sz w:val="19"/>
           <w:szCs w:val="19"/>
-          <w:lang w:val="en-US" w:eastAsia="en-US"/>
+          <w:lang w:eastAsia="en-US"/>
         </w:rPr>
         <w:t xml:space="preserve"> </w:t>
       </w:r>
@@ -6132,7 +6135,7 @@
           <w:color w:val="000000"/>
           <w:sz w:val="19"/>
           <w:szCs w:val="19"/>
-          <w:lang w:val="en-US" w:eastAsia="en-US"/>
+          <w:lang w:eastAsia="en-US"/>
         </w:rPr>
         <w:t xml:space="preserve">  </w:t>
       </w:r>
@@ -6399,7 +6402,7 @@
           <w:color w:val="000000"/>
           <w:sz w:val="19"/>
           <w:szCs w:val="19"/>
-          <w:lang w:eastAsia="en-US"/>
+          <w:lang w:val="en-US" w:eastAsia="en-US"/>
         </w:rPr>
       </w:pPr>
       <w:r>
@@ -6432,7 +6435,7 @@
           <w:color w:val="000000"/>
           <w:sz w:val="19"/>
           <w:szCs w:val="19"/>
-          <w:lang w:eastAsia="en-US"/>
+          <w:lang w:val="en-US" w:eastAsia="en-US"/>
         </w:rPr>
         <w:t xml:space="preserve">   </w:t>
       </w:r>
@@ -6454,7 +6457,7 @@
           <w:color w:val="000000"/>
           <w:sz w:val="19"/>
           <w:szCs w:val="19"/>
-          <w:lang w:eastAsia="en-US"/>
+          <w:lang w:val="en-US" w:eastAsia="en-US"/>
         </w:rPr>
         <w:t>(</w:t>
       </w:r>
@@ -6476,7 +6479,7 @@
           <w:color w:val="000000"/>
           <w:sz w:val="19"/>
           <w:szCs w:val="19"/>
-          <w:lang w:eastAsia="en-US"/>
+          <w:lang w:val="en-US" w:eastAsia="en-US"/>
         </w:rPr>
         <w:t xml:space="preserve"> </w:t>
       </w:r>
@@ -6498,7 +6501,7 @@
           <w:color w:val="000000"/>
           <w:sz w:val="19"/>
           <w:szCs w:val="19"/>
-          <w:lang w:eastAsia="en-US"/>
+          <w:lang w:val="en-US" w:eastAsia="en-US"/>
         </w:rPr>
         <w:t xml:space="preserve"> </w:t>
       </w:r>
@@ -6518,7 +6521,7 @@
           <w:color w:val="000000"/>
           <w:sz w:val="19"/>
           <w:szCs w:val="19"/>
-          <w:lang w:eastAsia="en-US"/>
+          <w:lang w:val="en-US" w:eastAsia="en-US"/>
         </w:rPr>
         <w:t xml:space="preserve">) </w:t>
       </w:r>
@@ -6540,7 +6543,7 @@
           <w:color w:val="000000"/>
           <w:sz w:val="19"/>
           <w:szCs w:val="19"/>
-          <w:lang w:eastAsia="en-US"/>
+          <w:lang w:val="en-US" w:eastAsia="en-US"/>
         </w:rPr>
         <w:t xml:space="preserve">; </w:t>
       </w:r>
@@ -6550,7 +6553,7 @@
           <w:color w:val="008000"/>
           <w:sz w:val="19"/>
           <w:szCs w:val="19"/>
-          <w:lang w:eastAsia="en-US"/>
+          <w:lang w:val="en-US" w:eastAsia="en-US"/>
         </w:rPr>
         <w:t xml:space="preserve">// </w:t>
       </w:r>
@@ -6570,7 +6573,7 @@
           <w:color w:val="008000"/>
           <w:sz w:val="19"/>
           <w:szCs w:val="19"/>
-          <w:lang w:eastAsia="en-US"/>
+          <w:lang w:val="en-US" w:eastAsia="en-US"/>
         </w:rPr>
         <w:t xml:space="preserve"> </w:t>
       </w:r>
@@ -6590,7 +6593,7 @@
           <w:color w:val="008000"/>
           <w:sz w:val="19"/>
           <w:szCs w:val="19"/>
-          <w:lang w:eastAsia="en-US"/>
+          <w:lang w:val="en-US" w:eastAsia="en-US"/>
         </w:rPr>
         <w:t xml:space="preserve"> </w:t>
       </w:r>
@@ -6622,7 +6625,7 @@
           <w:color w:val="008000"/>
           <w:sz w:val="19"/>
           <w:szCs w:val="19"/>
-          <w:lang w:eastAsia="en-US"/>
+          <w:lang w:val="en-US" w:eastAsia="en-US"/>
         </w:rPr>
         <w:t xml:space="preserve"> </w:t>
       </w:r>
@@ -6642,7 +6645,7 @@
           <w:color w:val="008000"/>
           <w:sz w:val="19"/>
           <w:szCs w:val="19"/>
-          <w:lang w:eastAsia="en-US"/>
+          <w:lang w:val="en-US" w:eastAsia="en-US"/>
         </w:rPr>
         <w:t xml:space="preserve"> </w:t>
       </w:r>
@@ -6662,7 +6665,7 @@
           <w:color w:val="008000"/>
           <w:sz w:val="19"/>
           <w:szCs w:val="19"/>
-          <w:lang w:eastAsia="en-US"/>
+          <w:lang w:val="en-US" w:eastAsia="en-US"/>
         </w:rPr>
         <w:t xml:space="preserve"> </w:t>
       </w:r>
@@ -6682,7 +6685,7 @@
           <w:color w:val="008000"/>
           <w:sz w:val="19"/>
           <w:szCs w:val="19"/>
-          <w:lang w:eastAsia="en-US"/>
+          <w:lang w:val="en-US" w:eastAsia="en-US"/>
         </w:rPr>
         <w:t xml:space="preserve">       (#</w:t>
       </w:r>
@@ -6702,7 +6705,7 @@
           <w:color w:val="008000"/>
           <w:sz w:val="19"/>
           <w:szCs w:val="19"/>
-          <w:lang w:eastAsia="en-US"/>
+          <w:lang w:val="en-US" w:eastAsia="en-US"/>
         </w:rPr>
         <w:t>2)</w:t>
       </w:r>
@@ -6730,7 +6733,7 @@
           <w:color w:val="000000"/>
           <w:sz w:val="19"/>
           <w:szCs w:val="19"/>
-          <w:lang w:eastAsia="en-US"/>
+          <w:lang w:val="en-US" w:eastAsia="en-US"/>
         </w:rPr>
         <w:t xml:space="preserve">  </w:t>
       </w:r>
@@ -25349,7 +25352,7 @@
           <w:color w:val="000000"/>
           <w:sz w:val="19"/>
           <w:szCs w:val="19"/>
-          <w:lang w:val="en-US" w:eastAsia="en-US"/>
+          <w:lang w:eastAsia="en-US"/>
         </w:rPr>
       </w:pPr>
       <w:proofErr w:type="gramStart"/>
@@ -25370,7 +25373,7 @@
           <w:color w:val="000000"/>
           <w:sz w:val="19"/>
           <w:szCs w:val="19"/>
-          <w:lang w:val="en-US" w:eastAsia="en-US"/>
+          <w:lang w:eastAsia="en-US"/>
         </w:rPr>
         <w:t>:</w:t>
       </w:r>
@@ -25389,16 +25392,16 @@
           <w:color w:val="000000"/>
           <w:sz w:val="19"/>
           <w:szCs w:val="19"/>
-          <w:lang w:val="en-US" w:eastAsia="en-US"/>
-        </w:rPr>
-      </w:pPr>
-      <w:r>
-        <w:rPr>
-          <w:rFonts w:ascii="Consolas" w:eastAsiaTheme="minorHAnsi" w:hAnsi="Consolas" w:cs="Consolas"/>
-          <w:color w:val="000000"/>
-          <w:sz w:val="19"/>
-          <w:szCs w:val="19"/>
-          <w:lang w:val="en-US" w:eastAsia="en-US"/>
+          <w:lang w:eastAsia="en-US"/>
+        </w:rPr>
+      </w:pPr>
+      <w:r>
+        <w:rPr>
+          <w:rFonts w:ascii="Consolas" w:eastAsiaTheme="minorHAnsi" w:hAnsi="Consolas" w:cs="Consolas"/>
+          <w:color w:val="000000"/>
+          <w:sz w:val="19"/>
+          <w:szCs w:val="19"/>
+          <w:lang w:eastAsia="en-US"/>
         </w:rPr>
         <w:t xml:space="preserve">  </w:t>
       </w:r>
@@ -25422,7 +25425,7 @@
           <w:color w:val="000000"/>
           <w:sz w:val="19"/>
           <w:szCs w:val="19"/>
-          <w:lang w:val="en-US" w:eastAsia="en-US"/>
+          <w:lang w:eastAsia="en-US"/>
         </w:rPr>
         <w:t xml:space="preserve"> </w:t>
       </w:r>
@@ -25444,7 +25447,7 @@
           <w:color w:val="000000"/>
           <w:sz w:val="19"/>
           <w:szCs w:val="19"/>
-          <w:lang w:val="en-US" w:eastAsia="en-US"/>
+          <w:lang w:eastAsia="en-US"/>
         </w:rPr>
         <w:t xml:space="preserve">;       </w:t>
       </w:r>
@@ -25454,7 +25457,7 @@
           <w:color w:val="008000"/>
           <w:sz w:val="19"/>
           <w:szCs w:val="19"/>
-          <w:lang w:val="en-US" w:eastAsia="en-US"/>
+          <w:lang w:eastAsia="en-US"/>
         </w:rPr>
         <w:t xml:space="preserve">// </w:t>
       </w:r>
@@ -25474,7 +25477,7 @@
           <w:color w:val="008000"/>
           <w:sz w:val="19"/>
           <w:szCs w:val="19"/>
-          <w:lang w:val="en-US" w:eastAsia="en-US"/>
+          <w:lang w:eastAsia="en-US"/>
         </w:rPr>
         <w:t xml:space="preserve"> </w:t>
       </w:r>
@@ -25494,7 +25497,7 @@
           <w:color w:val="008000"/>
           <w:sz w:val="19"/>
           <w:szCs w:val="19"/>
-          <w:lang w:val="en-US" w:eastAsia="en-US"/>
+          <w:lang w:eastAsia="en-US"/>
         </w:rPr>
         <w:t xml:space="preserve"> </w:t>
       </w:r>
@@ -25532,7 +25535,7 @@
           <w:color w:val="000000"/>
           <w:sz w:val="19"/>
           <w:szCs w:val="19"/>
-          <w:lang w:val="en-US" w:eastAsia="en-US"/>
+          <w:lang w:eastAsia="en-US"/>
         </w:rPr>
         <w:t xml:space="preserve">  </w:t>
       </w:r>
@@ -30027,7 +30030,7 @@
           <w:color w:val="000000"/>
           <w:sz w:val="19"/>
           <w:szCs w:val="19"/>
-          <w:lang w:val="en-US" w:eastAsia="en-US"/>
+          <w:lang w:eastAsia="en-US"/>
         </w:rPr>
       </w:pPr>
       <w:proofErr w:type="spellStart"/>
@@ -30050,7 +30053,7 @@
           <w:color w:val="000000"/>
           <w:sz w:val="19"/>
           <w:szCs w:val="19"/>
-          <w:lang w:val="en-US" w:eastAsia="en-US"/>
+          <w:lang w:eastAsia="en-US"/>
         </w:rPr>
         <w:t xml:space="preserve"> </w:t>
       </w:r>
@@ -30072,7 +30075,7 @@
           <w:color w:val="000000"/>
           <w:sz w:val="19"/>
           <w:szCs w:val="19"/>
-          <w:lang w:val="en-US" w:eastAsia="en-US"/>
+          <w:lang w:eastAsia="en-US"/>
         </w:rPr>
         <w:t>::</w:t>
       </w:r>
@@ -30094,7 +30097,7 @@
           <w:color w:val="000000"/>
           <w:sz w:val="19"/>
           <w:szCs w:val="19"/>
-          <w:lang w:val="en-US" w:eastAsia="en-US"/>
+          <w:lang w:eastAsia="en-US"/>
         </w:rPr>
         <w:t>(</w:t>
       </w:r>
@@ -30114,7 +30117,7 @@
           <w:color w:val="000000"/>
           <w:sz w:val="19"/>
           <w:szCs w:val="19"/>
-          <w:lang w:val="en-US" w:eastAsia="en-US"/>
+          <w:lang w:eastAsia="en-US"/>
         </w:rPr>
         <w:t xml:space="preserve">) </w:t>
       </w:r>
@@ -30136,7 +30139,7 @@
           <w:color w:val="000000"/>
           <w:sz w:val="19"/>
           <w:szCs w:val="19"/>
-          <w:lang w:val="en-US" w:eastAsia="en-US"/>
+          <w:lang w:eastAsia="en-US"/>
         </w:rPr>
         <w:t xml:space="preserve"> </w:t>
       </w:r>
@@ -30146,7 +30149,7 @@
           <w:color w:val="008000"/>
           <w:sz w:val="19"/>
           <w:szCs w:val="19"/>
-          <w:lang w:val="en-US" w:eastAsia="en-US"/>
+          <w:lang w:eastAsia="en-US"/>
         </w:rPr>
         <w:t xml:space="preserve">// </w:t>
       </w:r>
@@ -30166,7 +30169,7 @@
           <w:color w:val="008000"/>
           <w:sz w:val="19"/>
           <w:szCs w:val="19"/>
-          <w:lang w:val="en-US" w:eastAsia="en-US"/>
+          <w:lang w:eastAsia="en-US"/>
         </w:rPr>
         <w:t xml:space="preserve"> </w:t>
       </w:r>
@@ -30186,7 +30189,7 @@
           <w:color w:val="008000"/>
           <w:sz w:val="19"/>
           <w:szCs w:val="19"/>
-          <w:lang w:val="en-US" w:eastAsia="en-US"/>
+          <w:lang w:eastAsia="en-US"/>
         </w:rPr>
         <w:t xml:space="preserve">. </w:t>
       </w:r>
@@ -30206,7 +30209,7 @@
           <w:color w:val="008000"/>
           <w:sz w:val="19"/>
           <w:szCs w:val="19"/>
-          <w:lang w:val="en-US" w:eastAsia="en-US"/>
+          <w:lang w:eastAsia="en-US"/>
         </w:rPr>
         <w:t>-</w:t>
       </w:r>
@@ -30226,7 +30229,7 @@
           <w:color w:val="008000"/>
           <w:sz w:val="19"/>
           <w:szCs w:val="19"/>
-          <w:lang w:val="en-US" w:eastAsia="en-US"/>
+          <w:lang w:eastAsia="en-US"/>
         </w:rPr>
         <w:t xml:space="preserve"> </w:t>
       </w:r>
@@ -30246,7 +30249,7 @@
           <w:color w:val="008000"/>
           <w:sz w:val="19"/>
           <w:szCs w:val="19"/>
-          <w:lang w:val="en-US" w:eastAsia="en-US"/>
+          <w:lang w:eastAsia="en-US"/>
         </w:rPr>
         <w:t>-</w:t>
       </w:r>
@@ -31373,16 +31376,16 @@
           <w:color w:val="000000"/>
           <w:sz w:val="19"/>
           <w:szCs w:val="19"/>
-          <w:lang w:eastAsia="en-US"/>
-        </w:rPr>
-      </w:pPr>
-      <w:r>
-        <w:rPr>
-          <w:rFonts w:ascii="Consolas" w:eastAsiaTheme="minorHAnsi" w:hAnsi="Consolas" w:cs="Consolas"/>
-          <w:color w:val="000000"/>
-          <w:sz w:val="19"/>
-          <w:szCs w:val="19"/>
-          <w:lang w:eastAsia="en-US"/>
+          <w:lang w:val="en-US" w:eastAsia="en-US"/>
+        </w:rPr>
+      </w:pPr>
+      <w:r>
+        <w:rPr>
+          <w:rFonts w:ascii="Consolas" w:eastAsiaTheme="minorHAnsi" w:hAnsi="Consolas" w:cs="Consolas"/>
+          <w:color w:val="000000"/>
+          <w:sz w:val="19"/>
+          <w:szCs w:val="19"/>
+          <w:lang w:val="en-US" w:eastAsia="en-US"/>
         </w:rPr>
         <w:t>{</w:t>
       </w:r>
@@ -31410,7 +31413,7 @@
           <w:color w:val="000000"/>
           <w:sz w:val="19"/>
           <w:szCs w:val="19"/>
-          <w:lang w:eastAsia="en-US"/>
+          <w:lang w:val="en-US" w:eastAsia="en-US"/>
         </w:rPr>
         <w:lastRenderedPageBreak/>
         <w:t xml:space="preserve">    </w:t>
@@ -38310,7 +38313,7 @@
         <w:rStyle w:val="a5"/>
         <w:noProof/>
       </w:rPr>
-      <w:t>18</w:t>
+      <w:t>10</w:t>
     </w:r>
     <w:r>
       <w:rPr>
@@ -41033,7 +41036,7 @@
 </file>
 
 <file path=customXml/itemProps1.xml><?xml version="1.0" encoding="utf-8"?>
-<ds:datastoreItem xmlns:ds="http://schemas.openxmlformats.org/officeDocument/2006/customXml" ds:itemID="{0AEA13AA-C9D1-442B-B014-A209F08B1FAC}">
+<ds:datastoreItem xmlns:ds="http://schemas.openxmlformats.org/officeDocument/2006/customXml" ds:itemID="{6C343A00-5511-4FC5-B72E-11AAB147BDA2}">
   <ds:schemaRefs>
     <ds:schemaRef ds:uri="http://schemas.openxmlformats.org/officeDocument/2006/bibliography"/>
   </ds:schemaRefs>
